--- a/Lab7_Gev.docx
+++ b/Lab7_Gev.docx
@@ -64,7 +64,29 @@
           <w:szCs w:val="28"/>
           <w:lang w:eastAsia="ru-RU"/>
         </w:rPr>
-        <w:t>(ФГБОУ ВО «КубГУ»)</w:t>
+        <w:t>(ФГБОУ ВО «</w:t>
+      </w:r>
+      <w:proofErr w:type="spellStart"/>
+      <w:r>
+        <w:rPr>
+          <w:rFonts w:ascii="Times New Roman" w:eastAsia="Times New Roman" w:hAnsi="Times New Roman" w:cs="Times New Roman"/>
+          <w:color w:val="000000"/>
+          <w:sz w:val="28"/>
+          <w:szCs w:val="28"/>
+          <w:lang w:eastAsia="ru-RU"/>
+        </w:rPr>
+        <w:t>КубГУ</w:t>
+      </w:r>
+      <w:proofErr w:type="spellEnd"/>
+      <w:r>
+        <w:rPr>
+          <w:rFonts w:ascii="Times New Roman" w:eastAsia="Times New Roman" w:hAnsi="Times New Roman" w:cs="Times New Roman"/>
+          <w:color w:val="000000"/>
+          <w:sz w:val="28"/>
+          <w:szCs w:val="28"/>
+          <w:lang w:eastAsia="ru-RU"/>
+        </w:rPr>
+        <w:t>»)</w:t>
       </w:r>
     </w:p>
     <w:p>
@@ -304,8 +326,9 @@
           <w:szCs w:val="28"/>
           <w:lang w:eastAsia="ru-RU"/>
         </w:rPr>
-        <w:t>Работу выполнил_____________________________________</w:t>
-      </w:r>
+        <w:t xml:space="preserve">Работу </w:t>
+      </w:r>
+      <w:proofErr w:type="spellStart"/>
       <w:r>
         <w:rPr>
           <w:rFonts w:ascii="Times New Roman" w:eastAsia="Times New Roman" w:hAnsi="Times New Roman" w:cs="Times New Roman"/>
@@ -314,7 +337,7 @@
           <w:szCs w:val="28"/>
           <w:lang w:eastAsia="ru-RU"/>
         </w:rPr>
-        <w:t>В</w:t>
+        <w:t>выполнил_____________________________________</w:t>
       </w:r>
       <w:r>
         <w:rPr>
@@ -324,8 +347,9 @@
           <w:szCs w:val="28"/>
           <w:lang w:eastAsia="ru-RU"/>
         </w:rPr>
-        <w:t>.</w:t>
-      </w:r>
+        <w:t>В</w:t>
+      </w:r>
+      <w:proofErr w:type="spellEnd"/>
       <w:r>
         <w:rPr>
           <w:rFonts w:ascii="Times New Roman" w:eastAsia="Times New Roman" w:hAnsi="Times New Roman" w:cs="Times New Roman"/>
@@ -334,7 +358,7 @@
           <w:szCs w:val="28"/>
           <w:lang w:eastAsia="ru-RU"/>
         </w:rPr>
-        <w:t xml:space="preserve"> А</w:t>
+        <w:t>.</w:t>
       </w:r>
       <w:r>
         <w:rPr>
@@ -344,7 +368,7 @@
           <w:szCs w:val="28"/>
           <w:lang w:eastAsia="ru-RU"/>
         </w:rPr>
-        <w:t>.</w:t>
+        <w:t xml:space="preserve"> А</w:t>
       </w:r>
       <w:r>
         <w:rPr>
@@ -354,31 +378,8 @@
           <w:szCs w:val="28"/>
           <w:lang w:eastAsia="ru-RU"/>
         </w:rPr>
-        <w:t xml:space="preserve"> Геворгян</w:t>
-      </w:r>
-    </w:p>
-    <w:p>
-      <w:pPr>
-        <w:spacing w:after="0" w:line="240" w:lineRule="auto"/>
-        <w:rPr>
-          <w:rFonts w:ascii="Times New Roman" w:eastAsia="Times New Roman" w:hAnsi="Times New Roman" w:cs="Times New Roman"/>
-          <w:sz w:val="24"/>
-          <w:szCs w:val="24"/>
-          <w:lang w:eastAsia="ru-RU"/>
-        </w:rPr>
-      </w:pPr>
-    </w:p>
-    <w:p>
-      <w:pPr>
-        <w:spacing w:before="89" w:after="0" w:line="240" w:lineRule="auto"/>
-        <w:ind w:left="302"/>
-        <w:rPr>
-          <w:rFonts w:ascii="Times New Roman" w:eastAsia="Times New Roman" w:hAnsi="Times New Roman" w:cs="Times New Roman"/>
-          <w:sz w:val="24"/>
-          <w:szCs w:val="24"/>
-          <w:lang w:eastAsia="ru-RU"/>
-        </w:rPr>
-      </w:pPr>
+        <w:t>.</w:t>
+      </w:r>
       <w:r>
         <w:rPr>
           <w:rFonts w:ascii="Times New Roman" w:eastAsia="Times New Roman" w:hAnsi="Times New Roman" w:cs="Times New Roman"/>
@@ -387,7 +388,62 @@
           <w:szCs w:val="28"/>
           <w:lang w:eastAsia="ru-RU"/>
         </w:rPr>
-        <w:t>Работу принял преподаватель___________________Н.Ю. Добровольская</w:t>
+        <w:t xml:space="preserve"> Геворгян</w:t>
+      </w:r>
+    </w:p>
+    <w:p>
+      <w:pPr>
+        <w:spacing w:after="0" w:line="240" w:lineRule="auto"/>
+        <w:rPr>
+          <w:rFonts w:ascii="Times New Roman" w:eastAsia="Times New Roman" w:hAnsi="Times New Roman" w:cs="Times New Roman"/>
+          <w:sz w:val="24"/>
+          <w:szCs w:val="24"/>
+          <w:lang w:eastAsia="ru-RU"/>
+        </w:rPr>
+      </w:pPr>
+    </w:p>
+    <w:p>
+      <w:pPr>
+        <w:spacing w:before="89" w:after="0" w:line="240" w:lineRule="auto"/>
+        <w:ind w:left="302"/>
+        <w:rPr>
+          <w:rFonts w:ascii="Times New Roman" w:eastAsia="Times New Roman" w:hAnsi="Times New Roman" w:cs="Times New Roman"/>
+          <w:sz w:val="24"/>
+          <w:szCs w:val="24"/>
+          <w:lang w:eastAsia="ru-RU"/>
+        </w:rPr>
+      </w:pPr>
+      <w:r>
+        <w:rPr>
+          <w:rFonts w:ascii="Times New Roman" w:eastAsia="Times New Roman" w:hAnsi="Times New Roman" w:cs="Times New Roman"/>
+          <w:color w:val="000000"/>
+          <w:sz w:val="28"/>
+          <w:szCs w:val="28"/>
+          <w:lang w:eastAsia="ru-RU"/>
+        </w:rPr>
+        <w:t xml:space="preserve">Работу принял </w:t>
+      </w:r>
+      <w:proofErr w:type="spellStart"/>
+      <w:r>
+        <w:rPr>
+          <w:rFonts w:ascii="Times New Roman" w:eastAsia="Times New Roman" w:hAnsi="Times New Roman" w:cs="Times New Roman"/>
+          <w:color w:val="000000"/>
+          <w:sz w:val="28"/>
+          <w:szCs w:val="28"/>
+          <w:lang w:eastAsia="ru-RU"/>
+        </w:rPr>
+        <w:t>преподаватель___________________Н.Ю</w:t>
+      </w:r>
+      <w:proofErr w:type="spellEnd"/>
+      <w:r>
+        <w:rPr>
+          <w:rFonts w:ascii="Times New Roman" w:eastAsia="Times New Roman" w:hAnsi="Times New Roman" w:cs="Times New Roman"/>
+          <w:color w:val="000000"/>
+          <w:sz w:val="28"/>
+          <w:szCs w:val="28"/>
+          <w:lang w:eastAsia="ru-RU"/>
+        </w:rPr>
+        <w:t>. Добровольская</w:t>
       </w:r>
     </w:p>
     <w:p>
@@ -940,6 +996,7 @@
                 <w:lang w:val="en-US"/>
               </w:rPr>
             </w:pPr>
+            <w:proofErr w:type="spellStart"/>
             <w:r>
               <w:rPr>
                 <w:sz w:val="28"/>
@@ -948,6 +1005,7 @@
               </w:rPr>
               <w:t>Program.cs</w:t>
             </w:r>
+            <w:proofErr w:type="spellEnd"/>
           </w:p>
         </w:tc>
         <w:tc>
@@ -1015,6 +1073,7 @@
               </w:rPr>
               <w:t xml:space="preserve">Отвечает за запуск приложения и инициализацию главной формы. Он содержит метод </w:t>
             </w:r>
+            <w:proofErr w:type="spellStart"/>
             <w:r>
               <w:rPr>
                 <w:rStyle w:val="HTML"/>
@@ -1024,6 +1083,7 @@
               </w:rPr>
               <w:t>Main</w:t>
             </w:r>
+            <w:proofErr w:type="spellEnd"/>
             <w:r>
               <w:rPr>
                 <w:color w:val="000000"/>
@@ -1471,8 +1531,9 @@
                 <w:szCs w:val="28"/>
                 <w:shd w:val="clear" w:color="auto" w:fill="FFFFFF"/>
               </w:rPr>
-              <w:t xml:space="preserve">Файл в приложении Windows </w:t>
-            </w:r>
+              <w:t xml:space="preserve">Файл в приложении </w:t>
+            </w:r>
+            <w:proofErr w:type="spellStart"/>
             <w:r>
               <w:rPr>
                 <w:color w:val="000000"/>
@@ -1480,8 +1541,78 @@
                 <w:szCs w:val="28"/>
                 <w:shd w:val="clear" w:color="auto" w:fill="FFFFFF"/>
               </w:rPr>
+              <w:t>Windows</w:t>
+            </w:r>
+            <w:proofErr w:type="spellEnd"/>
+            <w:r>
+              <w:rPr>
+                <w:color w:val="000000"/>
+                <w:sz w:val="28"/>
+                <w:szCs w:val="28"/>
+                <w:shd w:val="clear" w:color="auto" w:fill="FFFFFF"/>
+              </w:rPr>
+              <w:t xml:space="preserve"> </w:t>
+            </w:r>
+            <w:proofErr w:type="spellStart"/>
+            <w:r>
+              <w:rPr>
+                <w:color w:val="000000"/>
+                <w:sz w:val="28"/>
+                <w:szCs w:val="28"/>
+                <w:shd w:val="clear" w:color="auto" w:fill="FFFFFF"/>
+              </w:rPr>
               <w:lastRenderedPageBreak/>
-              <w:t>Forms содержит автоматически сгенерированный код, созданный средой разработки Visual Studio для отображения и настройки элементов управления на форме.</w:t>
+              <w:t>Forms</w:t>
+            </w:r>
+            <w:proofErr w:type="spellEnd"/>
+            <w:r>
+              <w:rPr>
+                <w:color w:val="000000"/>
+                <w:sz w:val="28"/>
+                <w:szCs w:val="28"/>
+                <w:shd w:val="clear" w:color="auto" w:fill="FFFFFF"/>
+              </w:rPr>
+              <w:t xml:space="preserve"> содержит автоматически сгенерированный код, созданный средой разработки </w:t>
+            </w:r>
+            <w:proofErr w:type="spellStart"/>
+            <w:r>
+              <w:rPr>
+                <w:color w:val="000000"/>
+                <w:sz w:val="28"/>
+                <w:szCs w:val="28"/>
+                <w:shd w:val="clear" w:color="auto" w:fill="FFFFFF"/>
+              </w:rPr>
+              <w:t>Visual</w:t>
+            </w:r>
+            <w:proofErr w:type="spellEnd"/>
+            <w:r>
+              <w:rPr>
+                <w:color w:val="000000"/>
+                <w:sz w:val="28"/>
+                <w:szCs w:val="28"/>
+                <w:shd w:val="clear" w:color="auto" w:fill="FFFFFF"/>
+              </w:rPr>
+              <w:t xml:space="preserve"> </w:t>
+            </w:r>
+            <w:proofErr w:type="spellStart"/>
+            <w:r>
+              <w:rPr>
+                <w:color w:val="000000"/>
+                <w:sz w:val="28"/>
+                <w:szCs w:val="28"/>
+                <w:shd w:val="clear" w:color="auto" w:fill="FFFFFF"/>
+              </w:rPr>
+              <w:t>Studio</w:t>
+            </w:r>
+            <w:proofErr w:type="spellEnd"/>
+            <w:r>
+              <w:rPr>
+                <w:color w:val="000000"/>
+                <w:sz w:val="28"/>
+                <w:szCs w:val="28"/>
+                <w:shd w:val="clear" w:color="auto" w:fill="FFFFFF"/>
+              </w:rPr>
+              <w:t xml:space="preserve"> для отображения и настройки элементов управления на форме.</w:t>
             </w:r>
           </w:p>
         </w:tc>
@@ -1627,6 +1758,7 @@
               </w:rPr>
               <w:t xml:space="preserve">Файл </w:t>
             </w:r>
+            <w:proofErr w:type="spellStart"/>
             <w:r>
               <w:rPr>
                 <w:sz w:val="28"/>
@@ -1635,6 +1767,7 @@
               </w:rPr>
               <w:t>FormSaleTickets</w:t>
             </w:r>
+            <w:proofErr w:type="spellEnd"/>
             <w:r>
               <w:rPr>
                 <w:color w:val="000000"/>
@@ -1642,7 +1775,67 @@
                 <w:szCs w:val="28"/>
                 <w:shd w:val="clear" w:color="auto" w:fill="FFFFFF"/>
               </w:rPr>
-              <w:t>.resx в приложении Windows Forms является файлом ресурсов, который содержит все необходимые ресурсы для формы Form1, созданной в проекте.</w:t>
+              <w:t>.</w:t>
+            </w:r>
+            <w:proofErr w:type="spellStart"/>
+            <w:r>
+              <w:rPr>
+                <w:color w:val="000000"/>
+                <w:sz w:val="28"/>
+                <w:szCs w:val="28"/>
+                <w:shd w:val="clear" w:color="auto" w:fill="FFFFFF"/>
+              </w:rPr>
+              <w:t>resx</w:t>
+            </w:r>
+            <w:proofErr w:type="spellEnd"/>
+            <w:r>
+              <w:rPr>
+                <w:color w:val="000000"/>
+                <w:sz w:val="28"/>
+                <w:szCs w:val="28"/>
+                <w:shd w:val="clear" w:color="auto" w:fill="FFFFFF"/>
+              </w:rPr>
+              <w:t xml:space="preserve"> в приложении </w:t>
+            </w:r>
+            <w:proofErr w:type="spellStart"/>
+            <w:r>
+              <w:rPr>
+                <w:color w:val="000000"/>
+                <w:sz w:val="28"/>
+                <w:szCs w:val="28"/>
+                <w:shd w:val="clear" w:color="auto" w:fill="FFFFFF"/>
+              </w:rPr>
+              <w:t>Windows</w:t>
+            </w:r>
+            <w:proofErr w:type="spellEnd"/>
+            <w:r>
+              <w:rPr>
+                <w:color w:val="000000"/>
+                <w:sz w:val="28"/>
+                <w:szCs w:val="28"/>
+                <w:shd w:val="clear" w:color="auto" w:fill="FFFFFF"/>
+              </w:rPr>
+              <w:t xml:space="preserve"> </w:t>
+            </w:r>
+            <w:proofErr w:type="spellStart"/>
+            <w:r>
+              <w:rPr>
+                <w:color w:val="000000"/>
+                <w:sz w:val="28"/>
+                <w:szCs w:val="28"/>
+                <w:shd w:val="clear" w:color="auto" w:fill="FFFFFF"/>
+              </w:rPr>
+              <w:t>Forms</w:t>
+            </w:r>
+            <w:proofErr w:type="spellEnd"/>
+            <w:r>
+              <w:rPr>
+                <w:color w:val="000000"/>
+                <w:sz w:val="28"/>
+                <w:szCs w:val="28"/>
+                <w:shd w:val="clear" w:color="auto" w:fill="FFFFFF"/>
+              </w:rPr>
+              <w:t xml:space="preserve"> является файлом ресурсов, который содержит все необходимые ресурсы для формы Form1, созданной в проекте.</w:t>
             </w:r>
           </w:p>
         </w:tc>
@@ -1784,7 +1977,107 @@
                 <w:szCs w:val="28"/>
                 <w:shd w:val="clear" w:color="auto" w:fill="FFFFFF"/>
               </w:rPr>
-              <w:t>это файл решения (solution file) в Microsoft Visual Studio, который используется для организации и управления проектами в рамках одного решения.</w:t>
+              <w:t>это файл решения (</w:t>
+            </w:r>
+            <w:proofErr w:type="spellStart"/>
+            <w:r>
+              <w:rPr>
+                <w:color w:val="000000"/>
+                <w:sz w:val="28"/>
+                <w:szCs w:val="28"/>
+                <w:shd w:val="clear" w:color="auto" w:fill="FFFFFF"/>
+              </w:rPr>
+              <w:t>solution</w:t>
+            </w:r>
+            <w:proofErr w:type="spellEnd"/>
+            <w:r>
+              <w:rPr>
+                <w:color w:val="000000"/>
+                <w:sz w:val="28"/>
+                <w:szCs w:val="28"/>
+                <w:shd w:val="clear" w:color="auto" w:fill="FFFFFF"/>
+              </w:rPr>
+              <w:t xml:space="preserve"> </w:t>
+            </w:r>
+            <w:proofErr w:type="spellStart"/>
+            <w:r>
+              <w:rPr>
+                <w:color w:val="000000"/>
+                <w:sz w:val="28"/>
+                <w:szCs w:val="28"/>
+                <w:shd w:val="clear" w:color="auto" w:fill="FFFFFF"/>
+              </w:rPr>
+              <w:t>file</w:t>
+            </w:r>
+            <w:proofErr w:type="spellEnd"/>
+            <w:r>
+              <w:rPr>
+                <w:color w:val="000000"/>
+                <w:sz w:val="28"/>
+                <w:szCs w:val="28"/>
+                <w:shd w:val="clear" w:color="auto" w:fill="FFFFFF"/>
+              </w:rPr>
+              <w:t xml:space="preserve">) в </w:t>
+            </w:r>
+            <w:proofErr w:type="spellStart"/>
+            <w:r>
+              <w:rPr>
+                <w:color w:val="000000"/>
+                <w:sz w:val="28"/>
+                <w:szCs w:val="28"/>
+                <w:shd w:val="clear" w:color="auto" w:fill="FFFFFF"/>
+              </w:rPr>
+              <w:t>Microsoft</w:t>
+            </w:r>
+            <w:proofErr w:type="spellEnd"/>
+            <w:r>
+              <w:rPr>
+                <w:color w:val="000000"/>
+                <w:sz w:val="28"/>
+                <w:szCs w:val="28"/>
+                <w:shd w:val="clear" w:color="auto" w:fill="FFFFFF"/>
+              </w:rPr>
+              <w:t xml:space="preserve"> </w:t>
+            </w:r>
+            <w:proofErr w:type="spellStart"/>
+            <w:r>
+              <w:rPr>
+                <w:color w:val="000000"/>
+                <w:sz w:val="28"/>
+                <w:szCs w:val="28"/>
+                <w:shd w:val="clear" w:color="auto" w:fill="FFFFFF"/>
+              </w:rPr>
+              <w:t>Visual</w:t>
+            </w:r>
+            <w:proofErr w:type="spellEnd"/>
+            <w:r>
+              <w:rPr>
+                <w:color w:val="000000"/>
+                <w:sz w:val="28"/>
+                <w:szCs w:val="28"/>
+                <w:shd w:val="clear" w:color="auto" w:fill="FFFFFF"/>
+              </w:rPr>
+              <w:t xml:space="preserve"> </w:t>
+            </w:r>
+            <w:proofErr w:type="spellStart"/>
+            <w:r>
+              <w:rPr>
+                <w:color w:val="000000"/>
+                <w:sz w:val="28"/>
+                <w:szCs w:val="28"/>
+                <w:shd w:val="clear" w:color="auto" w:fill="FFFFFF"/>
+              </w:rPr>
+              <w:t>Studio</w:t>
+            </w:r>
+            <w:proofErr w:type="spellEnd"/>
+            <w:r>
+              <w:rPr>
+                <w:color w:val="000000"/>
+                <w:sz w:val="28"/>
+                <w:szCs w:val="28"/>
+                <w:shd w:val="clear" w:color="auto" w:fill="FFFFFF"/>
+              </w:rPr>
+              <w:t>, который используется для организации и управления проектами в рамках одного решения.</w:t>
             </w:r>
           </w:p>
         </w:tc>
@@ -1837,6 +2130,7 @@
                 <w:szCs w:val="28"/>
               </w:rPr>
             </w:pPr>
+            <w:proofErr w:type="spellStart"/>
             <w:r>
               <w:rPr>
                 <w:sz w:val="28"/>
@@ -1853,6 +2147,7 @@
               </w:rPr>
               <w:t>.csproj</w:t>
             </w:r>
+            <w:proofErr w:type="spellEnd"/>
           </w:p>
         </w:tc>
         <w:tc>
@@ -1920,7 +2215,107 @@
                 <w:szCs w:val="28"/>
                 <w:shd w:val="clear" w:color="auto" w:fill="FFFFFF"/>
               </w:rPr>
-              <w:t>это файл проекта (project file) в Microsoft Visual Studio, который используется для описания и управления проектом .NET.</w:t>
+              <w:t>это файл проекта (</w:t>
+            </w:r>
+            <w:proofErr w:type="spellStart"/>
+            <w:r>
+              <w:rPr>
+                <w:color w:val="000000"/>
+                <w:sz w:val="28"/>
+                <w:szCs w:val="28"/>
+                <w:shd w:val="clear" w:color="auto" w:fill="FFFFFF"/>
+              </w:rPr>
+              <w:t>project</w:t>
+            </w:r>
+            <w:proofErr w:type="spellEnd"/>
+            <w:r>
+              <w:rPr>
+                <w:color w:val="000000"/>
+                <w:sz w:val="28"/>
+                <w:szCs w:val="28"/>
+                <w:shd w:val="clear" w:color="auto" w:fill="FFFFFF"/>
+              </w:rPr>
+              <w:t xml:space="preserve"> </w:t>
+            </w:r>
+            <w:proofErr w:type="spellStart"/>
+            <w:r>
+              <w:rPr>
+                <w:color w:val="000000"/>
+                <w:sz w:val="28"/>
+                <w:szCs w:val="28"/>
+                <w:shd w:val="clear" w:color="auto" w:fill="FFFFFF"/>
+              </w:rPr>
+              <w:t>file</w:t>
+            </w:r>
+            <w:proofErr w:type="spellEnd"/>
+            <w:r>
+              <w:rPr>
+                <w:color w:val="000000"/>
+                <w:sz w:val="28"/>
+                <w:szCs w:val="28"/>
+                <w:shd w:val="clear" w:color="auto" w:fill="FFFFFF"/>
+              </w:rPr>
+              <w:t xml:space="preserve">) в </w:t>
+            </w:r>
+            <w:proofErr w:type="spellStart"/>
+            <w:r>
+              <w:rPr>
+                <w:color w:val="000000"/>
+                <w:sz w:val="28"/>
+                <w:szCs w:val="28"/>
+                <w:shd w:val="clear" w:color="auto" w:fill="FFFFFF"/>
+              </w:rPr>
+              <w:t>Microsoft</w:t>
+            </w:r>
+            <w:proofErr w:type="spellEnd"/>
+            <w:r>
+              <w:rPr>
+                <w:color w:val="000000"/>
+                <w:sz w:val="28"/>
+                <w:szCs w:val="28"/>
+                <w:shd w:val="clear" w:color="auto" w:fill="FFFFFF"/>
+              </w:rPr>
+              <w:t xml:space="preserve"> </w:t>
+            </w:r>
+            <w:proofErr w:type="spellStart"/>
+            <w:r>
+              <w:rPr>
+                <w:color w:val="000000"/>
+                <w:sz w:val="28"/>
+                <w:szCs w:val="28"/>
+                <w:shd w:val="clear" w:color="auto" w:fill="FFFFFF"/>
+              </w:rPr>
+              <w:t>Visual</w:t>
+            </w:r>
+            <w:proofErr w:type="spellEnd"/>
+            <w:r>
+              <w:rPr>
+                <w:color w:val="000000"/>
+                <w:sz w:val="28"/>
+                <w:szCs w:val="28"/>
+                <w:shd w:val="clear" w:color="auto" w:fill="FFFFFF"/>
+              </w:rPr>
+              <w:t xml:space="preserve"> </w:t>
+            </w:r>
+            <w:proofErr w:type="spellStart"/>
+            <w:r>
+              <w:rPr>
+                <w:color w:val="000000"/>
+                <w:sz w:val="28"/>
+                <w:szCs w:val="28"/>
+                <w:shd w:val="clear" w:color="auto" w:fill="FFFFFF"/>
+              </w:rPr>
+              <w:t>Studio</w:t>
+            </w:r>
+            <w:proofErr w:type="spellEnd"/>
+            <w:r>
+              <w:rPr>
+                <w:color w:val="000000"/>
+                <w:sz w:val="28"/>
+                <w:szCs w:val="28"/>
+                <w:shd w:val="clear" w:color="auto" w:fill="FFFFFF"/>
+              </w:rPr>
+              <w:t>, который используется для описания и управления проектом .NET.</w:t>
             </w:r>
           </w:p>
         </w:tc>
@@ -1982,6 +2377,7 @@
                 <w:lang w:val="en-US"/>
               </w:rPr>
             </w:pPr>
+            <w:proofErr w:type="spellStart"/>
             <w:r>
               <w:rPr>
                 <w:sz w:val="28"/>
@@ -1990,6 +2386,7 @@
               </w:rPr>
               <w:t>packages.config</w:t>
             </w:r>
+            <w:proofErr w:type="spellEnd"/>
           </w:p>
         </w:tc>
         <w:tc>
@@ -2055,7 +2452,67 @@
                 <w:szCs w:val="28"/>
                 <w:shd w:val="clear" w:color="auto" w:fill="FFFFFF"/>
               </w:rPr>
-              <w:t>Файл packages.config - это XML-файл, который используется в проектах .NET для управления пакетами NuGet, установленными в проекте.</w:t>
+              <w:t xml:space="preserve">Файл </w:t>
+            </w:r>
+            <w:proofErr w:type="spellStart"/>
+            <w:r>
+              <w:rPr>
+                <w:color w:val="000000"/>
+                <w:sz w:val="28"/>
+                <w:szCs w:val="28"/>
+                <w:shd w:val="clear" w:color="auto" w:fill="FFFFFF"/>
+              </w:rPr>
+              <w:t>packages.config</w:t>
+            </w:r>
+            <w:proofErr w:type="spellEnd"/>
+            <w:r>
+              <w:rPr>
+                <w:color w:val="000000"/>
+                <w:sz w:val="28"/>
+                <w:szCs w:val="28"/>
+                <w:shd w:val="clear" w:color="auto" w:fill="FFFFFF"/>
+              </w:rPr>
+              <w:t xml:space="preserve"> </w:t>
+            </w:r>
+            <w:proofErr w:type="gramStart"/>
+            <w:r>
+              <w:rPr>
+                <w:color w:val="000000"/>
+                <w:sz w:val="28"/>
+                <w:szCs w:val="28"/>
+                <w:shd w:val="clear" w:color="auto" w:fill="FFFFFF"/>
+              </w:rPr>
+              <w:t>- это</w:t>
+            </w:r>
+            <w:proofErr w:type="gramEnd"/>
+            <w:r>
+              <w:rPr>
+                <w:color w:val="000000"/>
+                <w:sz w:val="28"/>
+                <w:szCs w:val="28"/>
+                <w:shd w:val="clear" w:color="auto" w:fill="FFFFFF"/>
+              </w:rPr>
+              <w:t xml:space="preserve"> XML-файл, который используется в проектах .NET для управления пакетами </w:t>
+            </w:r>
+            <w:proofErr w:type="spellStart"/>
+            <w:r>
+              <w:rPr>
+                <w:color w:val="000000"/>
+                <w:sz w:val="28"/>
+                <w:szCs w:val="28"/>
+                <w:shd w:val="clear" w:color="auto" w:fill="FFFFFF"/>
+              </w:rPr>
+              <w:t>NuGet</w:t>
+            </w:r>
+            <w:proofErr w:type="spellEnd"/>
+            <w:r>
+              <w:rPr>
+                <w:color w:val="000000"/>
+                <w:sz w:val="28"/>
+                <w:szCs w:val="28"/>
+                <w:shd w:val="clear" w:color="auto" w:fill="FFFFFF"/>
+              </w:rPr>
+              <w:t>, установленными в проекте.</w:t>
             </w:r>
           </w:p>
         </w:tc>
@@ -2119,6 +2576,7 @@
                 <w:lang w:val="en-US"/>
               </w:rPr>
             </w:pPr>
+            <w:proofErr w:type="spellStart"/>
             <w:r>
               <w:rPr>
                 <w:sz w:val="28"/>
@@ -2127,6 +2585,7 @@
               </w:rPr>
               <w:t>App.config</w:t>
             </w:r>
+            <w:proofErr w:type="spellEnd"/>
           </w:p>
         </w:tc>
         <w:tc>
@@ -2190,7 +2649,39 @@
                 <w:sz w:val="28"/>
                 <w:szCs w:val="28"/>
               </w:rPr>
-              <w:t>Файл App.config - это файл конфигурации приложения, который используется в проектах .NET для хранения настроек приложения, таких как строка подключения к базе данных, настройки безопасности, настройки логирования и другие.</w:t>
+              <w:t xml:space="preserve">Файл </w:t>
+            </w:r>
+            <w:proofErr w:type="spellStart"/>
+            <w:r>
+              <w:rPr>
+                <w:sz w:val="28"/>
+                <w:szCs w:val="28"/>
+              </w:rPr>
+              <w:t>App.config</w:t>
+            </w:r>
+            <w:proofErr w:type="spellEnd"/>
+            <w:r>
+              <w:rPr>
+                <w:sz w:val="28"/>
+                <w:szCs w:val="28"/>
+              </w:rPr>
+              <w:t xml:space="preserve"> </w:t>
+            </w:r>
+            <w:proofErr w:type="gramStart"/>
+            <w:r>
+              <w:rPr>
+                <w:sz w:val="28"/>
+                <w:szCs w:val="28"/>
+              </w:rPr>
+              <w:t>- это</w:t>
+            </w:r>
+            <w:proofErr w:type="gramEnd"/>
+            <w:r>
+              <w:rPr>
+                <w:sz w:val="28"/>
+                <w:szCs w:val="28"/>
+              </w:rPr>
+              <w:t xml:space="preserve"> файл конфигурации приложения, который используется в проектах .NET для хранения настроек приложения, таких как строка подключения к базе данных, настройки безопасности, настройки логирования и другие.</w:t>
             </w:r>
           </w:p>
         </w:tc>
@@ -2368,9 +2859,9 @@
           <w:lang w:eastAsia="ru-RU"/>
         </w:rPr>
         <w:drawing>
-          <wp:inline distT="0" distB="0" distL="0" distR="0" wp14:anchorId="6DB9DB52" wp14:editId="1A296BBA">
-            <wp:extent cx="5940425" cy="4777740"/>
-            <wp:effectExtent l="0" t="0" r="3175" b="3810"/>
+          <wp:inline distT="0" distB="0" distL="0" distR="0" wp14:anchorId="365D0D3A" wp14:editId="2AD146AF">
+            <wp:extent cx="5210902" cy="5477639"/>
+            <wp:effectExtent l="0" t="0" r="8890" b="8890"/>
             <wp:docPr id="1" name="Рисунок 1"/>
             <wp:cNvGraphicFramePr>
               <a:graphicFrameLocks xmlns:a="http://schemas.openxmlformats.org/drawingml/2006/main" noChangeAspect="1"/>
@@ -2391,7 +2882,7 @@
                   <pic:spPr>
                     <a:xfrm>
                       <a:off x="0" y="0"/>
-                      <a:ext cx="5940425" cy="4777740"/>
+                      <a:ext cx="5210902" cy="5477639"/>
                     </a:xfrm>
                     <a:prstGeom prst="rect">
                       <a:avLst/>
@@ -2772,7 +3263,15 @@
                 <w:sz w:val="28"/>
                 <w:szCs w:val="28"/>
               </w:rPr>
-              <w:t>Рабочая станция</w:t>
+              <w:t xml:space="preserve">Рабочая </w:t>
+            </w:r>
+            <w:r>
+              <w:rPr>
+                <w:sz w:val="28"/>
+                <w:szCs w:val="28"/>
+              </w:rPr>
+              <w:lastRenderedPageBreak/>
+              <w:t>станция</w:t>
             </w:r>
           </w:p>
         </w:tc>
@@ -2806,6 +3305,7 @@
                 <w:szCs w:val="28"/>
                 <w:lang w:val="en-US"/>
               </w:rPr>
+              <w:lastRenderedPageBreak/>
               <w:t>processor</w:t>
             </w:r>
           </w:p>
@@ -2838,7 +3338,15 @@
                 <w:sz w:val="28"/>
                 <w:szCs w:val="28"/>
               </w:rPr>
-              <w:t>Основная рабочая станция пользователя</w:t>
+              <w:t xml:space="preserve">Основная рабочая станция </w:t>
+            </w:r>
+            <w:r>
+              <w:rPr>
+                <w:sz w:val="28"/>
+                <w:szCs w:val="28"/>
+              </w:rPr>
+              <w:lastRenderedPageBreak/>
+              <w:t>пользователя</w:t>
             </w:r>
           </w:p>
         </w:tc>
@@ -2872,7 +3380,27 @@
           <w:szCs w:val="24"/>
           <w:lang w:val="en-US" w:eastAsia="ru-RU"/>
         </w:rPr>
-        <w:t xml:space="preserve">&lt;&lt;processor&gt;&gt; : </w:t>
+        <w:t>&lt;&lt;processor&gt;</w:t>
+      </w:r>
+      <w:proofErr w:type="gramStart"/>
+      <w:r>
+        <w:rPr>
+          <w:rFonts w:ascii="Times New Roman" w:eastAsia="Times New Roman" w:hAnsi="Times New Roman" w:cs="Times New Roman"/>
+          <w:sz w:val="24"/>
+          <w:szCs w:val="24"/>
+          <w:lang w:val="en-US" w:eastAsia="ru-RU"/>
+        </w:rPr>
+        <w:t>&gt; :</w:t>
+      </w:r>
+      <w:proofErr w:type="gramEnd"/>
+      <w:r>
+        <w:rPr>
+          <w:rFonts w:ascii="Times New Roman" w:eastAsia="Times New Roman" w:hAnsi="Times New Roman" w:cs="Times New Roman"/>
+          <w:sz w:val="24"/>
+          <w:szCs w:val="24"/>
+          <w:lang w:val="en-US" w:eastAsia="ru-RU"/>
+        </w:rPr>
+        <w:t xml:space="preserve"> </w:t>
       </w:r>
       <w:r>
         <w:rPr>
@@ -2901,7 +3429,6 @@
           <w:szCs w:val="24"/>
           <w:lang w:eastAsia="ru-RU"/>
         </w:rPr>
-        <w:lastRenderedPageBreak/>
         <w:t>База данных</w:t>
       </w:r>
       <w:r>
@@ -2967,6 +3494,7 @@
       <w:r>
         <w:rPr>
           <w:rFonts w:ascii="Times New Roman" w:eastAsia="Times New Roman" w:hAnsi="Times New Roman" w:cs="Times New Roman"/>
+          <w:noProof/>
           <w:sz w:val="24"/>
           <w:szCs w:val="24"/>
           <w:lang w:val="en-US" w:eastAsia="ru-RU"/>
@@ -3050,14 +3578,15 @@
       <w:r>
         <w:rPr>
           <w:rFonts w:ascii="Times New Roman" w:eastAsia="Times New Roman" w:hAnsi="Times New Roman" w:cs="Times New Roman"/>
+          <w:noProof/>
           <w:sz w:val="24"/>
           <w:szCs w:val="24"/>
           <w:lang w:eastAsia="ru-RU"/>
         </w:rPr>
         <w:drawing>
-          <wp:inline distT="0" distB="0" distL="0" distR="0" wp14:anchorId="36BC4232" wp14:editId="0E5A58F0">
-            <wp:extent cx="4331063" cy="4137660"/>
-            <wp:effectExtent l="0" t="0" r="0" b="0"/>
+          <wp:inline distT="0" distB="0" distL="0" distR="0" wp14:anchorId="36BC4232" wp14:editId="37E09F25">
+            <wp:extent cx="3160559" cy="3019425"/>
+            <wp:effectExtent l="0" t="0" r="1905" b="0"/>
             <wp:docPr id="7" name="Рисунок 7"/>
             <wp:cNvGraphicFramePr>
               <a:graphicFrameLocks xmlns:a="http://schemas.openxmlformats.org/drawingml/2006/main" noChangeAspect="1"/>
@@ -3078,7 +3607,7 @@
                   <pic:spPr>
                     <a:xfrm>
                       <a:off x="0" y="0"/>
-                      <a:ext cx="4340996" cy="4147149"/>
+                      <a:ext cx="3186426" cy="3044137"/>
                     </a:xfrm>
                     <a:prstGeom prst="rect">
                       <a:avLst/>
@@ -3101,6 +3630,19 @@
           <w:lang w:eastAsia="ru-RU"/>
         </w:rPr>
       </w:pPr>
+      <w:bookmarkStart w:id="0" w:name="_GoBack"/>
+      <w:bookmarkEnd w:id="0"/>
+    </w:p>
+    <w:p>
+      <w:pPr>
+        <w:spacing w:after="240" w:line="240" w:lineRule="auto"/>
+        <w:rPr>
+          <w:rFonts w:ascii="Times New Roman" w:eastAsia="Times New Roman" w:hAnsi="Times New Roman" w:cs="Times New Roman"/>
+          <w:sz w:val="24"/>
+          <w:szCs w:val="24"/>
+          <w:lang w:eastAsia="ru-RU"/>
+        </w:rPr>
+      </w:pPr>
       <w:r>
         <w:rPr>
           <w:rFonts w:ascii="Times New Roman" w:eastAsia="Times New Roman" w:hAnsi="Times New Roman" w:cs="Times New Roman"/>
@@ -3134,6 +3676,7 @@
       <w:r>
         <w:rPr>
           <w:rFonts w:ascii="Times New Roman" w:eastAsia="Times New Roman" w:hAnsi="Times New Roman" w:cs="Times New Roman"/>
+          <w:noProof/>
           <w:sz w:val="24"/>
           <w:szCs w:val="24"/>
           <w:lang w:eastAsia="ru-RU"/>
@@ -3208,6 +3751,7 @@
       <w:r>
         <w:rPr>
           <w:rFonts w:ascii="Times New Roman" w:eastAsia="Times New Roman" w:hAnsi="Times New Roman" w:cs="Times New Roman"/>
+          <w:noProof/>
           <w:sz w:val="24"/>
           <w:szCs w:val="24"/>
           <w:lang w:eastAsia="ru-RU"/>
@@ -3315,6 +3859,7 @@
       <w:r>
         <w:rPr>
           <w:rFonts w:ascii="Times New Roman" w:eastAsia="Times New Roman" w:hAnsi="Times New Roman" w:cs="Times New Roman"/>
+          <w:noProof/>
           <w:sz w:val="24"/>
           <w:szCs w:val="24"/>
           <w:lang w:eastAsia="ru-RU"/>
@@ -3389,6 +3934,7 @@
       <w:r>
         <w:rPr>
           <w:rFonts w:ascii="Times New Roman" w:eastAsia="Times New Roman" w:hAnsi="Times New Roman" w:cs="Times New Roman"/>
+          <w:noProof/>
           <w:sz w:val="24"/>
           <w:szCs w:val="24"/>
           <w:lang w:eastAsia="ru-RU"/>
@@ -3429,8 +3975,6 @@
           </wp:inline>
         </w:drawing>
       </w:r>
-      <w:bookmarkStart w:id="0" w:name="_GoBack"/>
-      <w:bookmarkEnd w:id="0"/>
     </w:p>
     <w:sectPr>
       <w:pgSz w:w="11906" w:h="16838"/>
@@ -3580,7 +4124,7 @@
       </w:pPr>
     </w:pPrDefault>
   </w:docDefaults>
-  <w:latentStyles w:defLockedState="0" w:defUIPriority="99" w:defSemiHidden="0" w:defUnhideWhenUsed="0" w:defQFormat="0" w:count="377">
+  <w:latentStyles w:defLockedState="0" w:defUIPriority="99" w:defSemiHidden="0" w:defUnhideWhenUsed="0" w:defQFormat="0" w:count="375">
     <w:lsdException w:name="Normal" w:uiPriority="0" w:qFormat="1"/>
     <w:lsdException w:name="heading 1" w:uiPriority="9" w:qFormat="1"/>
     <w:lsdException w:name="heading 2" w:semiHidden="1" w:uiPriority="9" w:unhideWhenUsed="1" w:qFormat="1"/>
@@ -3686,6 +4230,7 @@
     <w:lsdException w:name="HTML Sample" w:semiHidden="1" w:unhideWhenUsed="1"/>
     <w:lsdException w:name="HTML Typewriter" w:semiHidden="1" w:unhideWhenUsed="1"/>
     <w:lsdException w:name="HTML Variable" w:semiHidden="1" w:unhideWhenUsed="1"/>
+    <w:lsdException w:name="Normal Table" w:semiHidden="1" w:unhideWhenUsed="1"/>
     <w:lsdException w:name="annotation subject" w:semiHidden="1" w:unhideWhenUsed="1"/>
     <w:lsdException w:name="No List" w:semiHidden="1" w:unhideWhenUsed="1"/>
     <w:lsdException w:name="Outline List 1" w:semiHidden="1" w:unhideWhenUsed="1"/>
@@ -3731,9 +4276,11 @@
     <w:lsdException w:name="Table Subtle 1" w:semiHidden="1" w:unhideWhenUsed="1"/>
     <w:lsdException w:name="Table Subtle 2" w:semiHidden="1" w:unhideWhenUsed="1"/>
     <w:lsdException w:name="Table Web 1" w:semiHidden="1" w:unhideWhenUsed="1"/>
+    <w:lsdException w:name="Table Web 2" w:semiHidden="1" w:unhideWhenUsed="1"/>
     <w:lsdException w:name="Table Web 3" w:semiHidden="1" w:unhideWhenUsed="1"/>
     <w:lsdException w:name="Balloon Text" w:semiHidden="1" w:unhideWhenUsed="1"/>
     <w:lsdException w:name="Table Grid" w:uiPriority="39"/>
+    <w:lsdException w:name="Table Theme" w:semiHidden="1" w:unhideWhenUsed="1"/>
     <w:lsdException w:name="Placeholder Text" w:semiHidden="1"/>
     <w:lsdException w:name="No Spacing" w:uiPriority="1" w:qFormat="1"/>
     <w:lsdException w:name="Light Shading" w:uiPriority="60"/>
@@ -3953,8 +4500,6 @@
     <w:lsdException w:name="Smart Hyperlink" w:semiHidden="1" w:unhideWhenUsed="1"/>
     <w:lsdException w:name="Hashtag" w:semiHidden="1" w:unhideWhenUsed="1"/>
     <w:lsdException w:name="Unresolved Mention" w:semiHidden="1" w:unhideWhenUsed="1"/>
-    <w:lsdException w:name="Smart Link" w:semiHidden="1" w:unhideWhenUsed="1"/>
-    <w:lsdException w:name="Smart Link Error" w:semiHidden="1" w:unhideWhenUsed="1"/>
   </w:latentStyles>
   <w:style w:type="paragraph" w:default="1" w:styleId="a">
     <w:name w:val="Normal"/>
